--- a/LAB2C.docx
+++ b/LAB2C.docx
@@ -2471,11 +2471,51 @@
       <w:pPr>
         <w:pStyle w:val="Prrafodelista"/>
         <w:spacing w:line="360" w:lineRule="auto"/>
-        <w:jc w:val="both"/>
-        <w:rPr>
-          <w:lang w:val="en-US"/>
-        </w:rPr>
-      </w:pPr>
+        <w:jc w:val="center"/>
+        <w:rPr>
+          <w:lang w:val="en-US"/>
+        </w:rPr>
+      </w:pPr>
+      <w:r>
+        <w:rPr>
+          <w:lang w:val="en-US"/>
+        </w:rPr>
+        <w:drawing>
+          <wp:inline distT="0" distB="0" distL="0" distR="0" wp14:anchorId="15734291" wp14:editId="2E43FE1E">
+            <wp:extent cx="2854943" cy="558285"/>
+            <wp:effectExtent l="0" t="0" r="3175" b="635"/>
+            <wp:docPr id="5" name="Imagen 5" descr="Texto&#10;&#10;Descripción generada automáticamente"/>
+            <wp:cNvGraphicFramePr>
+              <a:graphicFrameLocks xmlns:a="http://schemas.openxmlformats.org/drawingml/2006/main" noChangeAspect="1"/>
+            </wp:cNvGraphicFramePr>
+            <a:graphic xmlns:a="http://schemas.openxmlformats.org/drawingml/2006/main">
+              <a:graphicData uri="http://schemas.openxmlformats.org/drawingml/2006/picture">
+                <pic:pic xmlns:pic="http://schemas.openxmlformats.org/drawingml/2006/picture">
+                  <pic:nvPicPr>
+                    <pic:cNvPr id="5" name="Imagen 5" descr="Texto&#10;&#10;Descripción generada automáticamente"/>
+                    <pic:cNvPicPr/>
+                  </pic:nvPicPr>
+                  <pic:blipFill>
+                    <a:blip r:embed="rId9"/>
+                    <a:stretch>
+                      <a:fillRect/>
+                    </a:stretch>
+                  </pic:blipFill>
+                  <pic:spPr>
+                    <a:xfrm>
+                      <a:off x="0" y="0"/>
+                      <a:ext cx="2900933" cy="567278"/>
+                    </a:xfrm>
+                    <a:prstGeom prst="rect">
+                      <a:avLst/>
+                    </a:prstGeom>
+                  </pic:spPr>
+                </pic:pic>
+              </a:graphicData>
+            </a:graphic>
+          </wp:inline>
+        </w:drawing>
+      </w:r>
     </w:p>
     <w:p>
       <w:pPr>

--- a/LAB2C.docx
+++ b/LAB2C.docx
@@ -1,6 +1,6 @@
 
 <file path=word/document.xml><?xml version="1.0" encoding="utf-8"?>
-<w:document xmlns:wpc="http://schemas.microsoft.com/office/word/2010/wordprocessingCanvas" xmlns:cx="http://schemas.microsoft.com/office/drawing/2014/chartex" xmlns:cx1="http://schemas.microsoft.com/office/drawing/2015/9/8/chartex" xmlns:cx2="http://schemas.microsoft.com/office/drawing/2015/10/21/chartex" xmlns:cx3="http://schemas.microsoft.com/office/drawing/2016/5/9/chartex" xmlns:cx4="http://schemas.microsoft.com/office/drawing/2016/5/10/chartex" xmlns:cx5="http://schemas.microsoft.com/office/drawing/2016/5/11/chartex" xmlns:cx6="http://schemas.microsoft.com/office/drawing/2016/5/12/chartex" xmlns:cx7="http://schemas.microsoft.com/office/drawing/2016/5/13/chartex" xmlns:cx8="http://schemas.microsoft.com/office/drawing/2016/5/14/chartex" xmlns:mc="http://schemas.openxmlformats.org/markup-compatibility/2006" xmlns:aink="http://schemas.microsoft.com/office/drawing/2016/ink" xmlns:am3d="http://schemas.microsoft.com/office/drawing/2017/model3d" xmlns:o="urn:schemas-microsoft-com:office:office" xmlns:oel="http://schemas.microsoft.com/office/2019/extlst" xmlns:r="http://schemas.openxmlformats.org/officeDocument/2006/relationships" xmlns:m="http://schemas.openxmlformats.org/officeDocument/2006/math" xmlns:v="urn:schemas-microsoft-com:vml" xmlns:wp14="http://schemas.microsoft.com/office/word/2010/wordprocessingDrawing" xmlns:wp="http://schemas.openxmlformats.org/drawingml/2006/wordprocessingDrawing" xmlns:w10="urn:schemas-microsoft-com:office:word" xmlns:w="http://schemas.openxmlformats.org/wordprocessingml/2006/main" xmlns:w14="http://schemas.microsoft.com/office/word/2010/wordml" xmlns:w15="http://schemas.microsoft.com/office/word/2012/wordml" xmlns:w16cex="http://schemas.microsoft.com/office/word/2018/wordml/cex" xmlns:w16cid="http://schemas.microsoft.com/office/word/2016/wordml/cid" xmlns:w16="http://schemas.microsoft.com/office/word/2018/wordml" xmlns:w16sdtdh="http://schemas.microsoft.com/office/word/2020/wordml/sdtdatahash" xmlns:w16se="http://schemas.microsoft.com/office/word/2015/wordml/symex" xmlns:wpg="http://schemas.microsoft.com/office/word/2010/wordprocessingGroup" xmlns:wpi="http://schemas.microsoft.com/office/word/2010/wordprocessingInk" xmlns:wne="http://schemas.microsoft.com/office/word/2006/wordml" xmlns:wps="http://schemas.microsoft.com/office/word/2010/wordprocessingShape" mc:Ignorable="w14 w15 w16se w16cid w16 w16cex w16sdtdh wp14">
+<w:document xmlns:wpc="http://schemas.microsoft.com/office/word/2010/wordprocessingCanvas" xmlns:cx="http://schemas.microsoft.com/office/drawing/2014/chartex" xmlns:cx1="http://schemas.microsoft.com/office/drawing/2015/9/8/chartex" xmlns:cx2="http://schemas.microsoft.com/office/drawing/2015/10/21/chartex" xmlns:cx3="http://schemas.microsoft.com/office/drawing/2016/5/9/chartex" xmlns:cx4="http://schemas.microsoft.com/office/drawing/2016/5/10/chartex" xmlns:cx5="http://schemas.microsoft.com/office/drawing/2016/5/11/chartex" xmlns:cx6="http://schemas.microsoft.com/office/drawing/2016/5/12/chartex" xmlns:cx7="http://schemas.microsoft.com/office/drawing/2016/5/13/chartex" xmlns:cx8="http://schemas.microsoft.com/office/drawing/2016/5/14/chartex" xmlns:mc="http://schemas.openxmlformats.org/markup-compatibility/2006" xmlns:aink="http://schemas.microsoft.com/office/drawing/2016/ink" xmlns:am3d="http://schemas.microsoft.com/office/drawing/2017/model3d" xmlns:o="urn:schemas-microsoft-com:office:office" xmlns:oel="http://schemas.microsoft.com/office/2019/extlst" xmlns:r="http://schemas.openxmlformats.org/officeDocument/2006/relationships" xmlns:m="http://schemas.openxmlformats.org/officeDocument/2006/math" xmlns:v="urn:schemas-microsoft-com:vml" xmlns:wp14="http://schemas.microsoft.com/office/word/2010/wordprocessingDrawing" xmlns:wp="http://schemas.openxmlformats.org/drawingml/2006/wordprocessingDrawing" xmlns:w10="urn:schemas-microsoft-com:office:word" xmlns:w="http://schemas.openxmlformats.org/wordprocessingml/2006/main" xmlns:w14="http://schemas.microsoft.com/office/word/2010/wordml" xmlns:w15="http://schemas.microsoft.com/office/word/2012/wordml" xmlns:w16cex="http://schemas.microsoft.com/office/word/2018/wordml/cex" xmlns:w16cid="http://schemas.microsoft.com/office/word/2016/wordml/cid" xmlns:w16="http://schemas.microsoft.com/office/word/2018/wordml" xmlns:w16du="http://schemas.microsoft.com/office/word/2023/wordml/word16du" xmlns:w16sdtdh="http://schemas.microsoft.com/office/word/2020/wordml/sdtdatahash" xmlns:w16se="http://schemas.microsoft.com/office/word/2015/wordml/symex" xmlns:wpg="http://schemas.microsoft.com/office/word/2010/wordprocessingGroup" xmlns:wpi="http://schemas.microsoft.com/office/word/2010/wordprocessingInk" xmlns:wne="http://schemas.microsoft.com/office/word/2006/wordml" xmlns:wps="http://schemas.microsoft.com/office/word/2010/wordprocessingShape" mc:Ignorable="w14 w15 w16se w16cid w16 w16cex w16sdtdh wp14">
   <w:body>
     <w:sdt>
       <w:sdtPr>
@@ -1923,61 +1923,33 @@
           <w:rFonts w:ascii="Calibri" w:hAnsi="Calibri" w:cs="Calibri"/>
           <w:lang w:val="en-US"/>
         </w:rPr>
-        <w:t>, we need to o</w:t>
-      </w:r>
-      <w:r>
+        <w:t>, we need to open a terminal in the directory where we have the "activity2.c" file.</w:t>
+      </w:r>
+    </w:p>
+    <w:p>
+      <w:pPr>
+        <w:spacing w:line="360" w:lineRule="auto"/>
+        <w:jc w:val="both"/>
         <w:rPr>
           <w:rFonts w:ascii="Calibri" w:hAnsi="Calibri" w:cs="Calibri"/>
           <w:lang w:val="en-US"/>
         </w:rPr>
-        <w:t xml:space="preserve">pen a terminal in the directory where </w:t>
-      </w:r>
+      </w:pPr>
+      <w:proofErr w:type="gramStart"/>
       <w:r>
         <w:rPr>
           <w:rFonts w:ascii="Calibri" w:hAnsi="Calibri" w:cs="Calibri"/>
           <w:lang w:val="en-US"/>
         </w:rPr>
-        <w:t>we</w:t>
-      </w:r>
+        <w:t>Next</w:t>
+      </w:r>
+      <w:proofErr w:type="gramEnd"/>
       <w:r>
         <w:rPr>
           <w:rFonts w:ascii="Calibri" w:hAnsi="Calibri" w:cs="Calibri"/>
           <w:lang w:val="en-US"/>
         </w:rPr>
-        <w:t xml:space="preserve"> have the "activity2.c" file.</w:t>
-      </w:r>
-    </w:p>
-    <w:p>
-      <w:pPr>
-        <w:spacing w:line="360" w:lineRule="auto"/>
-        <w:jc w:val="both"/>
-        <w:rPr>
-          <w:rFonts w:ascii="Calibri" w:hAnsi="Calibri" w:cs="Calibri"/>
-          <w:lang w:val="en-US"/>
-        </w:rPr>
-      </w:pPr>
-      <w:proofErr w:type="gramStart"/>
-      <w:r>
-        <w:rPr>
-          <w:rFonts w:ascii="Calibri" w:hAnsi="Calibri" w:cs="Calibri"/>
-          <w:lang w:val="en-US"/>
-        </w:rPr>
-        <w:t>Next</w:t>
-      </w:r>
-      <w:proofErr w:type="gramEnd"/>
-      <w:r>
-        <w:rPr>
-          <w:rFonts w:ascii="Calibri" w:hAnsi="Calibri" w:cs="Calibri"/>
-          <w:lang w:val="en-US"/>
-        </w:rPr>
-        <w:t xml:space="preserve"> we are going to e</w:t>
-      </w:r>
-      <w:r>
-        <w:rPr>
-          <w:rFonts w:ascii="Calibri" w:hAnsi="Calibri" w:cs="Calibri"/>
-          <w:lang w:val="en-US"/>
-        </w:rPr>
-        <w:t>nter the following command to compile the source code:</w:t>
+        <w:t xml:space="preserve"> we are going to enter the following command to compile the source code:</w:t>
       </w:r>
     </w:p>
     <w:p>
@@ -1994,6 +1966,7 @@
           <w:rFonts w:ascii="Calibri" w:hAnsi="Calibri" w:cs="Calibri"/>
           <w:b/>
           <w:bCs/>
+          <w:noProof/>
           <w:lang w:val="en-US"/>
         </w:rPr>
         <w:drawing>
@@ -2096,14 +2069,7 @@
           <w:rFonts w:ascii="Calibri" w:hAnsi="Calibri" w:cs="Calibri"/>
           <w:lang w:val="en-US"/>
         </w:rPr>
-        <w:t xml:space="preserve">Once the program has been compiled successfully, </w:t>
-      </w:r>
-      <w:r>
-        <w:rPr>
-          <w:rFonts w:ascii="Calibri" w:hAnsi="Calibri" w:cs="Calibri"/>
-          <w:lang w:val="en-US"/>
-        </w:rPr>
-        <w:t>we are going to execute with the following command:</w:t>
+        <w:t>Once the program has been compiled successfully, we are going to execute with the following command:</w:t>
       </w:r>
     </w:p>
     <w:p>
@@ -2120,6 +2086,7 @@
           <w:rFonts w:ascii="Calibri" w:hAnsi="Calibri" w:cs="Calibri"/>
           <w:b/>
           <w:bCs/>
+          <w:noProof/>
           <w:lang w:val="en-US"/>
         </w:rPr>
         <w:drawing>
@@ -2270,12 +2237,6 @@
           <w:lang w:val="en-US"/>
         </w:rPr>
       </w:pPr>
-      <w:r>
-        <w:rPr>
-          <w:lang w:val="en-US"/>
-        </w:rPr>
-        <w:t>F</w:t>
-      </w:r>
     </w:p>
     <w:p>
       <w:pPr>
@@ -2297,6 +2258,7 @@
       </w:pPr>
       <w:r>
         <w:rPr>
+          <w:noProof/>
           <w:lang w:val="es-ES"/>
         </w:rPr>
         <w:drawing>
@@ -2369,19 +2331,11 @@
         </w:rPr>
         <w:t xml:space="preserve">. </w:t>
       </w:r>
-      <w:proofErr w:type="spellStart"/>
-      <w:r>
-        <w:rPr>
-          <w:lang w:val="en-US"/>
-        </w:rPr>
-        <w:t>These</w:t>
-      </w:r>
-      <w:proofErr w:type="spellEnd"/>
-      <w:r>
-        <w:rPr>
-          <w:lang w:val="en-US"/>
-        </w:rPr>
-        <w:t xml:space="preserve"> header files provide various functions and data types needed for the program.</w:t>
+      <w:r>
+        <w:rPr>
+          <w:lang w:val="en-US"/>
+        </w:rPr>
+        <w:t>These header files provide various functions and data types needed for the program.</w:t>
       </w:r>
     </w:p>
     <w:p>
@@ -2395,6 +2349,7 @@
       <w:r>
         <w:rPr>
           <w:rFonts w:ascii="Calibri" w:hAnsi="Calibri" w:cs="Calibri"/>
+          <w:noProof/>
         </w:rPr>
         <w:drawing>
           <wp:inline distT="0" distB="0" distL="0" distR="0" wp14:anchorId="73CE14CC" wp14:editId="6CA071AD">
@@ -2478,6 +2433,7 @@
       </w:pPr>
       <w:r>
         <w:rPr>
+          <w:noProof/>
           <w:lang w:val="en-US"/>
         </w:rPr>
         <w:drawing>
@@ -3707,7 +3663,7 @@
 </file>
 
 <file path=word/numbering.xml><?xml version="1.0" encoding="utf-8"?>
-<w:numbering xmlns:wpc="http://schemas.microsoft.com/office/word/2010/wordprocessingCanvas" xmlns:cx="http://schemas.microsoft.com/office/drawing/2014/chartex" xmlns:cx1="http://schemas.microsoft.com/office/drawing/2015/9/8/chartex" xmlns:cx2="http://schemas.microsoft.com/office/drawing/2015/10/21/chartex" xmlns:cx3="http://schemas.microsoft.com/office/drawing/2016/5/9/chartex" xmlns:cx4="http://schemas.microsoft.com/office/drawing/2016/5/10/chartex" xmlns:cx5="http://schemas.microsoft.com/office/drawing/2016/5/11/chartex" xmlns:cx6="http://schemas.microsoft.com/office/drawing/2016/5/12/chartex" xmlns:cx7="http://schemas.microsoft.com/office/drawing/2016/5/13/chartex" xmlns:cx8="http://schemas.microsoft.com/office/drawing/2016/5/14/chartex" xmlns:mc="http://schemas.openxmlformats.org/markup-compatibility/2006" xmlns:aink="http://schemas.microsoft.com/office/drawing/2016/ink" xmlns:am3d="http://schemas.microsoft.com/office/drawing/2017/model3d" xmlns:o="urn:schemas-microsoft-com:office:office" xmlns:oel="http://schemas.microsoft.com/office/2019/extlst" xmlns:r="http://schemas.openxmlformats.org/officeDocument/2006/relationships" xmlns:m="http://schemas.openxmlformats.org/officeDocument/2006/math" xmlns:v="urn:schemas-microsoft-com:vml" xmlns:wp14="http://schemas.microsoft.com/office/word/2010/wordprocessingDrawing" xmlns:wp="http://schemas.openxmlformats.org/drawingml/2006/wordprocessingDrawing" xmlns:w10="urn:schemas-microsoft-com:office:word" xmlns:w="http://schemas.openxmlformats.org/wordprocessingml/2006/main" xmlns:w14="http://schemas.microsoft.com/office/word/2010/wordml" xmlns:w15="http://schemas.microsoft.com/office/word/2012/wordml" xmlns:w16cex="http://schemas.microsoft.com/office/word/2018/wordml/cex" xmlns:w16cid="http://schemas.microsoft.com/office/word/2016/wordml/cid" xmlns:w16="http://schemas.microsoft.com/office/word/2018/wordml" xmlns:w16sdtdh="http://schemas.microsoft.com/office/word/2020/wordml/sdtdatahash" xmlns:w16se="http://schemas.microsoft.com/office/word/2015/wordml/symex" xmlns:wpg="http://schemas.microsoft.com/office/word/2010/wordprocessingGroup" xmlns:wpi="http://schemas.microsoft.com/office/word/2010/wordprocessingInk" xmlns:wne="http://schemas.microsoft.com/office/word/2006/wordml" xmlns:wps="http://schemas.microsoft.com/office/word/2010/wordprocessingShape" mc:Ignorable="w14 w15 w16se w16cid w16 w16cex w16sdtdh wp14">
+<w:numbering xmlns:wpc="http://schemas.microsoft.com/office/word/2010/wordprocessingCanvas" xmlns:cx="http://schemas.microsoft.com/office/drawing/2014/chartex" xmlns:cx1="http://schemas.microsoft.com/office/drawing/2015/9/8/chartex" xmlns:cx2="http://schemas.microsoft.com/office/drawing/2015/10/21/chartex" xmlns:cx3="http://schemas.microsoft.com/office/drawing/2016/5/9/chartex" xmlns:cx4="http://schemas.microsoft.com/office/drawing/2016/5/10/chartex" xmlns:cx5="http://schemas.microsoft.com/office/drawing/2016/5/11/chartex" xmlns:cx6="http://schemas.microsoft.com/office/drawing/2016/5/12/chartex" xmlns:cx7="http://schemas.microsoft.com/office/drawing/2016/5/13/chartex" xmlns:cx8="http://schemas.microsoft.com/office/drawing/2016/5/14/chartex" xmlns:mc="http://schemas.openxmlformats.org/markup-compatibility/2006" xmlns:aink="http://schemas.microsoft.com/office/drawing/2016/ink" xmlns:am3d="http://schemas.microsoft.com/office/drawing/2017/model3d" xmlns:o="urn:schemas-microsoft-com:office:office" xmlns:oel="http://schemas.microsoft.com/office/2019/extlst" xmlns:r="http://schemas.openxmlformats.org/officeDocument/2006/relationships" xmlns:m="http://schemas.openxmlformats.org/officeDocument/2006/math" xmlns:v="urn:schemas-microsoft-com:vml" xmlns:wp14="http://schemas.microsoft.com/office/word/2010/wordprocessingDrawing" xmlns:wp="http://schemas.openxmlformats.org/drawingml/2006/wordprocessingDrawing" xmlns:w10="urn:schemas-microsoft-com:office:word" xmlns:w="http://schemas.openxmlformats.org/wordprocessingml/2006/main" xmlns:w14="http://schemas.microsoft.com/office/word/2010/wordml" xmlns:w15="http://schemas.microsoft.com/office/word/2012/wordml" xmlns:w16cex="http://schemas.microsoft.com/office/word/2018/wordml/cex" xmlns:w16cid="http://schemas.microsoft.com/office/word/2016/wordml/cid" xmlns:w16="http://schemas.microsoft.com/office/word/2018/wordml" xmlns:w16du="http://schemas.microsoft.com/office/word/2023/wordml/word16du" xmlns:w16sdtdh="http://schemas.microsoft.com/office/word/2020/wordml/sdtdatahash" xmlns:w16se="http://schemas.microsoft.com/office/word/2015/wordml/symex" xmlns:wpg="http://schemas.microsoft.com/office/word/2010/wordprocessingGroup" xmlns:wpi="http://schemas.microsoft.com/office/word/2010/wordprocessingInk" xmlns:wne="http://schemas.microsoft.com/office/word/2006/wordml" xmlns:wps="http://schemas.microsoft.com/office/word/2010/wordprocessingShape" mc:Ignorable="w14 w15 w16se w16cid w16 w16cex w16sdtdh wp14">
   <w:abstractNum w:abstractNumId="0" w15:restartNumberingAfterBreak="0">
     <w:nsid w:val="00877991"/>
     <w:multiLevelType w:val="hybridMultilevel"/>

--- a/LAB2C.docx
+++ b/LAB2C.docx
@@ -3586,6 +3586,398 @@
     </w:p>
     <w:p/>
     <w:p>
+      <w:proofErr w:type="spellStart"/>
+      <w:r>
+        <w:t>This</w:t>
+      </w:r>
+      <w:proofErr w:type="spellEnd"/>
+      <w:r>
+        <w:t xml:space="preserve"> </w:t>
+      </w:r>
+      <w:proofErr w:type="spellStart"/>
+      <w:r>
+        <w:t>program</w:t>
+      </w:r>
+      <w:proofErr w:type="spellEnd"/>
+      <w:r>
+        <w:t xml:space="preserve"> uses </w:t>
+      </w:r>
+      <w:proofErr w:type="spellStart"/>
+      <w:r>
+        <w:t>named</w:t>
+      </w:r>
+      <w:proofErr w:type="spellEnd"/>
+      <w:r>
+        <w:t xml:space="preserve"> pipes to </w:t>
+      </w:r>
+      <w:proofErr w:type="spellStart"/>
+      <w:r>
+        <w:t>allow</w:t>
+      </w:r>
+      <w:proofErr w:type="spellEnd"/>
+      <w:r>
+        <w:t xml:space="preserve"> </w:t>
+      </w:r>
+      <w:proofErr w:type="spellStart"/>
+      <w:r>
+        <w:t>communication</w:t>
+      </w:r>
+      <w:proofErr w:type="spellEnd"/>
+      <w:r>
+        <w:t xml:space="preserve"> </w:t>
+      </w:r>
+      <w:proofErr w:type="spellStart"/>
+      <w:r>
+        <w:t>between</w:t>
+      </w:r>
+      <w:proofErr w:type="spellEnd"/>
+      <w:r>
+        <w:t xml:space="preserve"> </w:t>
+      </w:r>
+      <w:proofErr w:type="spellStart"/>
+      <w:r>
+        <w:t>the</w:t>
+      </w:r>
+      <w:proofErr w:type="spellEnd"/>
+      <w:r>
+        <w:t xml:space="preserve"> parent </w:t>
+      </w:r>
+      <w:proofErr w:type="spellStart"/>
+      <w:r>
+        <w:t>and</w:t>
+      </w:r>
+      <w:proofErr w:type="spellEnd"/>
+      <w:r>
+        <w:t xml:space="preserve"> </w:t>
+      </w:r>
+      <w:proofErr w:type="spellStart"/>
+      <w:r>
+        <w:t>child</w:t>
+      </w:r>
+      <w:proofErr w:type="spellEnd"/>
+      <w:r>
+        <w:t xml:space="preserve"> processes. </w:t>
+      </w:r>
+      <w:proofErr w:type="spellStart"/>
+      <w:r>
+        <w:t>The</w:t>
+      </w:r>
+      <w:proofErr w:type="spellEnd"/>
+      <w:r>
+        <w:t xml:space="preserve"> parent </w:t>
+      </w:r>
+      <w:proofErr w:type="spellStart"/>
+      <w:r>
+        <w:t>process</w:t>
+      </w:r>
+      <w:proofErr w:type="spellEnd"/>
+      <w:r>
+        <w:t xml:space="preserve"> </w:t>
+      </w:r>
+      <w:proofErr w:type="spellStart"/>
+      <w:r>
+        <w:t>generates</w:t>
+      </w:r>
+      <w:proofErr w:type="spellEnd"/>
+      <w:r>
+        <w:t xml:space="preserve"> </w:t>
+      </w:r>
+      <w:proofErr w:type="spellStart"/>
+      <w:r>
+        <w:t>random</w:t>
+      </w:r>
+      <w:proofErr w:type="spellEnd"/>
+      <w:r>
+        <w:t xml:space="preserve"> operands </w:t>
+      </w:r>
+      <w:proofErr w:type="spellStart"/>
+      <w:r>
+        <w:t>and</w:t>
+      </w:r>
+      <w:proofErr w:type="spellEnd"/>
+      <w:r>
+        <w:t xml:space="preserve"> </w:t>
+      </w:r>
+      <w:proofErr w:type="spellStart"/>
+      <w:r>
+        <w:t>an</w:t>
+      </w:r>
+      <w:proofErr w:type="spellEnd"/>
+      <w:r>
+        <w:t xml:space="preserve"> </w:t>
+      </w:r>
+      <w:proofErr w:type="spellStart"/>
+      <w:r>
+        <w:t>operation</w:t>
+      </w:r>
+      <w:proofErr w:type="spellEnd"/>
+      <w:r>
+        <w:t xml:space="preserve">, </w:t>
+      </w:r>
+      <w:proofErr w:type="spellStart"/>
+      <w:r>
+        <w:t>writes</w:t>
+      </w:r>
+      <w:proofErr w:type="spellEnd"/>
+      <w:r>
+        <w:t xml:space="preserve"> </w:t>
+      </w:r>
+      <w:proofErr w:type="spellStart"/>
+      <w:r>
+        <w:t>them</w:t>
+      </w:r>
+      <w:proofErr w:type="spellEnd"/>
+      <w:r>
+        <w:t xml:space="preserve"> to </w:t>
+      </w:r>
+      <w:proofErr w:type="spellStart"/>
+      <w:r>
+        <w:t>the</w:t>
+      </w:r>
+      <w:proofErr w:type="spellEnd"/>
+      <w:r>
+        <w:t xml:space="preserve"> </w:t>
+      </w:r>
+      <w:proofErr w:type="spellStart"/>
+      <w:r>
+        <w:t>pipe</w:t>
+      </w:r>
+      <w:proofErr w:type="spellEnd"/>
+      <w:r>
+        <w:t xml:space="preserve">, </w:t>
+      </w:r>
+      <w:proofErr w:type="spellStart"/>
+      <w:r>
+        <w:t>and</w:t>
+      </w:r>
+      <w:proofErr w:type="spellEnd"/>
+      <w:r>
+        <w:t xml:space="preserve"> </w:t>
+      </w:r>
+      <w:proofErr w:type="spellStart"/>
+      <w:r>
+        <w:t>repeats</w:t>
+      </w:r>
+      <w:proofErr w:type="spellEnd"/>
+      <w:r>
+        <w:t xml:space="preserve"> </w:t>
+      </w:r>
+      <w:proofErr w:type="spellStart"/>
+      <w:r>
+        <w:t>this</w:t>
+      </w:r>
+      <w:proofErr w:type="spellEnd"/>
+      <w:r>
+        <w:t xml:space="preserve"> </w:t>
+      </w:r>
+      <w:proofErr w:type="spellStart"/>
+      <w:r>
+        <w:t>process</w:t>
+      </w:r>
+      <w:proofErr w:type="spellEnd"/>
+      <w:r>
+        <w:t xml:space="preserve"> for </w:t>
+      </w:r>
+      <w:proofErr w:type="spellStart"/>
+      <w:r>
+        <w:t>the</w:t>
+      </w:r>
+      <w:proofErr w:type="spellEnd"/>
+      <w:r>
+        <w:t xml:space="preserve"> </w:t>
+      </w:r>
+      <w:proofErr w:type="spellStart"/>
+      <w:r>
+        <w:t>specified</w:t>
+      </w:r>
+      <w:proofErr w:type="spellEnd"/>
+      <w:r>
+        <w:t xml:space="preserve"> </w:t>
+      </w:r>
+      <w:proofErr w:type="spellStart"/>
+      <w:r>
+        <w:t>number</w:t>
+      </w:r>
+      <w:proofErr w:type="spellEnd"/>
+      <w:r>
+        <w:t xml:space="preserve"> of </w:t>
+      </w:r>
+      <w:proofErr w:type="spellStart"/>
+      <w:r>
+        <w:t>operations</w:t>
+      </w:r>
+      <w:proofErr w:type="spellEnd"/>
+      <w:r>
+        <w:t xml:space="preserve">. </w:t>
+      </w:r>
+      <w:proofErr w:type="spellStart"/>
+      <w:r>
+        <w:t>The</w:t>
+      </w:r>
+      <w:proofErr w:type="spellEnd"/>
+      <w:r>
+        <w:t xml:space="preserve"> </w:t>
+      </w:r>
+      <w:proofErr w:type="spellStart"/>
+      <w:r>
+        <w:t>child</w:t>
+      </w:r>
+      <w:proofErr w:type="spellEnd"/>
+      <w:r>
+        <w:t xml:space="preserve"> </w:t>
+      </w:r>
+      <w:proofErr w:type="spellStart"/>
+      <w:r>
+        <w:t>process</w:t>
+      </w:r>
+      <w:proofErr w:type="spellEnd"/>
+      <w:r>
+        <w:t xml:space="preserve"> </w:t>
+      </w:r>
+      <w:proofErr w:type="spellStart"/>
+      <w:r>
+        <w:t>reads</w:t>
+      </w:r>
+      <w:proofErr w:type="spellEnd"/>
+      <w:r>
+        <w:t xml:space="preserve"> </w:t>
+      </w:r>
+      <w:proofErr w:type="spellStart"/>
+      <w:r>
+        <w:t>the</w:t>
+      </w:r>
+      <w:proofErr w:type="spellEnd"/>
+      <w:r>
+        <w:t xml:space="preserve"> operands </w:t>
+      </w:r>
+      <w:proofErr w:type="spellStart"/>
+      <w:r>
+        <w:t>and</w:t>
+      </w:r>
+      <w:proofErr w:type="spellEnd"/>
+      <w:r>
+        <w:t xml:space="preserve"> </w:t>
+      </w:r>
+      <w:proofErr w:type="spellStart"/>
+      <w:r>
+        <w:t>operation</w:t>
+      </w:r>
+      <w:proofErr w:type="spellEnd"/>
+      <w:r>
+        <w:t xml:space="preserve"> </w:t>
+      </w:r>
+      <w:proofErr w:type="spellStart"/>
+      <w:r>
+        <w:t>from</w:t>
+      </w:r>
+      <w:proofErr w:type="spellEnd"/>
+      <w:r>
+        <w:t xml:space="preserve"> </w:t>
+      </w:r>
+      <w:proofErr w:type="spellStart"/>
+      <w:r>
+        <w:t>the</w:t>
+      </w:r>
+      <w:proofErr w:type="spellEnd"/>
+      <w:r>
+        <w:t xml:space="preserve"> </w:t>
+      </w:r>
+      <w:proofErr w:type="spellStart"/>
+      <w:r>
+        <w:t>pipe</w:t>
+      </w:r>
+      <w:proofErr w:type="spellEnd"/>
+      <w:r>
+        <w:t xml:space="preserve">, </w:t>
+      </w:r>
+      <w:proofErr w:type="spellStart"/>
+      <w:r>
+        <w:t>performs</w:t>
+      </w:r>
+      <w:proofErr w:type="spellEnd"/>
+      <w:r>
+        <w:t xml:space="preserve"> </w:t>
+      </w:r>
+      <w:proofErr w:type="spellStart"/>
+      <w:r>
+        <w:t>the</w:t>
+      </w:r>
+      <w:proofErr w:type="spellEnd"/>
+      <w:r>
+        <w:t xml:space="preserve"> </w:t>
+      </w:r>
+      <w:proofErr w:type="spellStart"/>
+      <w:r>
+        <w:t>corresponding</w:t>
+      </w:r>
+      <w:proofErr w:type="spellEnd"/>
+      <w:r>
+        <w:t xml:space="preserve"> </w:t>
+      </w:r>
+      <w:proofErr w:type="spellStart"/>
+      <w:r>
+        <w:t>mathematical</w:t>
+      </w:r>
+      <w:proofErr w:type="spellEnd"/>
+      <w:r>
+        <w:t xml:space="preserve"> </w:t>
+      </w:r>
+      <w:proofErr w:type="spellStart"/>
+      <w:r>
+        <w:t>operation</w:t>
+      </w:r>
+      <w:proofErr w:type="spellEnd"/>
+      <w:r>
+        <w:t xml:space="preserve">, </w:t>
+      </w:r>
+      <w:proofErr w:type="spellStart"/>
+      <w:r>
+        <w:t>and</w:t>
+      </w:r>
+      <w:proofErr w:type="spellEnd"/>
+      <w:r>
+        <w:t xml:space="preserve"> </w:t>
+      </w:r>
+      <w:proofErr w:type="spellStart"/>
+      <w:r>
+        <w:t>prints</w:t>
+      </w:r>
+      <w:proofErr w:type="spellEnd"/>
+      <w:r>
+        <w:t xml:space="preserve"> </w:t>
+      </w:r>
+      <w:proofErr w:type="spellStart"/>
+      <w:r>
+        <w:t>the</w:t>
+      </w:r>
+      <w:proofErr w:type="spellEnd"/>
+      <w:r>
+        <w:t xml:space="preserve"> </w:t>
+      </w:r>
+      <w:proofErr w:type="spellStart"/>
+      <w:r>
+        <w:t>result</w:t>
+      </w:r>
+      <w:proofErr w:type="spellEnd"/>
+      <w:r>
+        <w:t xml:space="preserve"> to </w:t>
+      </w:r>
+      <w:proofErr w:type="spellStart"/>
+      <w:r>
+        <w:t>the</w:t>
+      </w:r>
+      <w:proofErr w:type="spellEnd"/>
+      <w:r>
+        <w:t xml:space="preserve"> </w:t>
+      </w:r>
+      <w:proofErr w:type="spellStart"/>
+      <w:r>
+        <w:t>screen</w:t>
+      </w:r>
+      <w:proofErr w:type="spellEnd"/>
+      <w:r>
+        <w:t>.</w:t>
+      </w:r>
       <w:r>
         <w:br w:type="page"/>
       </w:r>
@@ -3649,7 +4041,673 @@
         </w:rPr>
       </w:pPr>
     </w:p>
+    <w:p>
+      <w:r>
+        <w:t xml:space="preserve">In </w:t>
+      </w:r>
+      <w:proofErr w:type="spellStart"/>
+      <w:r>
+        <w:t>this</w:t>
+      </w:r>
+      <w:proofErr w:type="spellEnd"/>
+      <w:r>
+        <w:t xml:space="preserve"> </w:t>
+      </w:r>
+      <w:proofErr w:type="spellStart"/>
+      <w:r>
+        <w:t>program</w:t>
+      </w:r>
+      <w:proofErr w:type="spellEnd"/>
+      <w:r>
+        <w:t xml:space="preserve">, </w:t>
+      </w:r>
+      <w:proofErr w:type="spellStart"/>
+      <w:r>
+        <w:t>we</w:t>
+      </w:r>
+      <w:proofErr w:type="spellEnd"/>
+      <w:r>
+        <w:t xml:space="preserve"> </w:t>
+      </w:r>
+      <w:proofErr w:type="spellStart"/>
+      <w:r>
+        <w:t>define</w:t>
+      </w:r>
+      <w:proofErr w:type="spellEnd"/>
+      <w:r>
+        <w:t xml:space="preserve"> a </w:t>
+      </w:r>
+      <w:proofErr w:type="spellStart"/>
+      <w:r>
+        <w:t>thread_data_t</w:t>
+      </w:r>
+      <w:proofErr w:type="spellEnd"/>
+      <w:r>
+        <w:t xml:space="preserve"> </w:t>
+      </w:r>
+      <w:proofErr w:type="spellStart"/>
+      <w:r>
+        <w:t>structure</w:t>
+      </w:r>
+      <w:proofErr w:type="spellEnd"/>
+      <w:r>
+        <w:t xml:space="preserve"> </w:t>
+      </w:r>
+      <w:proofErr w:type="spellStart"/>
+      <w:r>
+        <w:t>that</w:t>
+      </w:r>
+      <w:proofErr w:type="spellEnd"/>
+      <w:r>
+        <w:t xml:space="preserve"> </w:t>
+      </w:r>
+      <w:proofErr w:type="spellStart"/>
+      <w:r>
+        <w:t>contains</w:t>
+      </w:r>
+      <w:proofErr w:type="spellEnd"/>
+      <w:r>
+        <w:t xml:space="preserve"> a </w:t>
+      </w:r>
+      <w:proofErr w:type="spellStart"/>
+      <w:r>
+        <w:t>pointer</w:t>
+      </w:r>
+      <w:proofErr w:type="spellEnd"/>
+      <w:r>
+        <w:t xml:space="preserve"> to </w:t>
+      </w:r>
+      <w:proofErr w:type="spellStart"/>
+      <w:r>
+        <w:t>the</w:t>
+      </w:r>
+      <w:proofErr w:type="spellEnd"/>
+      <w:r>
+        <w:t xml:space="preserve"> </w:t>
+      </w:r>
+      <w:proofErr w:type="spellStart"/>
+      <w:r>
+        <w:t>shared</w:t>
+      </w:r>
+      <w:proofErr w:type="spellEnd"/>
+      <w:r>
+        <w:t xml:space="preserve"> variable </w:t>
+      </w:r>
+      <w:proofErr w:type="spellStart"/>
+      <w:r>
+        <w:t>turns</w:t>
+      </w:r>
+      <w:proofErr w:type="spellEnd"/>
+      <w:r>
+        <w:t xml:space="preserve">, as </w:t>
+      </w:r>
+      <w:proofErr w:type="spellStart"/>
+      <w:r>
+        <w:t>well</w:t>
+      </w:r>
+      <w:proofErr w:type="spellEnd"/>
+      <w:r>
+        <w:t xml:space="preserve"> as </w:t>
+      </w:r>
+      <w:proofErr w:type="spellStart"/>
+      <w:r>
+        <w:t>pointers</w:t>
+      </w:r>
+      <w:proofErr w:type="spellEnd"/>
+      <w:r>
+        <w:t xml:space="preserve"> to </w:t>
+      </w:r>
+      <w:proofErr w:type="spellStart"/>
+      <w:r>
+        <w:t>the</w:t>
+      </w:r>
+      <w:proofErr w:type="spellEnd"/>
+      <w:r>
+        <w:t xml:space="preserve"> </w:t>
+      </w:r>
+      <w:proofErr w:type="spellStart"/>
+      <w:r>
+        <w:t>two</w:t>
+      </w:r>
+      <w:proofErr w:type="spellEnd"/>
+      <w:r>
+        <w:t xml:space="preserve"> </w:t>
+      </w:r>
+      <w:proofErr w:type="spellStart"/>
+      <w:r>
+        <w:t>mutexes</w:t>
+      </w:r>
+      <w:proofErr w:type="spellEnd"/>
+      <w:r>
+        <w:t xml:space="preserve"> </w:t>
+      </w:r>
+      <w:proofErr w:type="spellStart"/>
+      <w:r>
+        <w:t>that</w:t>
+      </w:r>
+      <w:proofErr w:type="spellEnd"/>
+      <w:r>
+        <w:t xml:space="preserve"> </w:t>
+      </w:r>
+      <w:proofErr w:type="spellStart"/>
+      <w:r>
+        <w:t>will</w:t>
+      </w:r>
+      <w:proofErr w:type="spellEnd"/>
+      <w:r>
+        <w:t xml:space="preserve"> be </w:t>
+      </w:r>
+      <w:proofErr w:type="spellStart"/>
+      <w:r>
+        <w:t>used</w:t>
+      </w:r>
+      <w:proofErr w:type="spellEnd"/>
+      <w:r>
+        <w:t xml:space="preserve"> for </w:t>
+      </w:r>
+      <w:proofErr w:type="spellStart"/>
+      <w:r>
+        <w:t>synchronization</w:t>
+      </w:r>
+      <w:proofErr w:type="spellEnd"/>
+      <w:r>
+        <w:t xml:space="preserve">. </w:t>
+      </w:r>
+      <w:proofErr w:type="spellStart"/>
+      <w:r>
+        <w:t>We</w:t>
+      </w:r>
+      <w:proofErr w:type="spellEnd"/>
+      <w:r>
+        <w:t xml:space="preserve"> </w:t>
+      </w:r>
+      <w:proofErr w:type="spellStart"/>
+      <w:r>
+        <w:t>define</w:t>
+      </w:r>
+      <w:proofErr w:type="spellEnd"/>
+      <w:r>
+        <w:t xml:space="preserve"> </w:t>
+      </w:r>
+      <w:proofErr w:type="spellStart"/>
+      <w:r>
+        <w:t>two</w:t>
+      </w:r>
+      <w:proofErr w:type="spellEnd"/>
+      <w:r>
+        <w:t xml:space="preserve"> </w:t>
+      </w:r>
+      <w:proofErr w:type="spellStart"/>
+      <w:r>
+        <w:t>thread</w:t>
+      </w:r>
+      <w:proofErr w:type="spellEnd"/>
+      <w:r>
+        <w:t xml:space="preserve"> </w:t>
+      </w:r>
+      <w:proofErr w:type="spellStart"/>
+      <w:r>
+        <w:t>functions</w:t>
+      </w:r>
+      <w:proofErr w:type="spellEnd"/>
+      <w:r>
+        <w:t xml:space="preserve"> thread_func1 </w:t>
+      </w:r>
+      <w:proofErr w:type="spellStart"/>
+      <w:r>
+        <w:t>and</w:t>
+      </w:r>
+      <w:proofErr w:type="spellEnd"/>
+      <w:r>
+        <w:t xml:space="preserve"> thread_func2 </w:t>
+      </w:r>
+      <w:proofErr w:type="spellStart"/>
+      <w:r>
+        <w:t>that</w:t>
+      </w:r>
+      <w:proofErr w:type="spellEnd"/>
+      <w:r>
+        <w:t xml:space="preserve"> </w:t>
+      </w:r>
+      <w:proofErr w:type="spellStart"/>
+      <w:r>
+        <w:t>take</w:t>
+      </w:r>
+      <w:proofErr w:type="spellEnd"/>
+      <w:r>
+        <w:t xml:space="preserve"> a </w:t>
+      </w:r>
+      <w:proofErr w:type="spellStart"/>
+      <w:r>
+        <w:t>thread_data_t</w:t>
+      </w:r>
+      <w:proofErr w:type="spellEnd"/>
+      <w:r>
+        <w:t xml:space="preserve"> argument </w:t>
+      </w:r>
+      <w:proofErr w:type="spellStart"/>
+      <w:r>
+        <w:t>and</w:t>
+      </w:r>
+      <w:proofErr w:type="spellEnd"/>
+      <w:r>
+        <w:t xml:space="preserve"> </w:t>
+      </w:r>
+      <w:proofErr w:type="spellStart"/>
+      <w:r>
+        <w:t>use</w:t>
+      </w:r>
+      <w:proofErr w:type="spellEnd"/>
+      <w:r>
+        <w:t xml:space="preserve"> </w:t>
+      </w:r>
+      <w:proofErr w:type="spellStart"/>
+      <w:r>
+        <w:t>the</w:t>
+      </w:r>
+      <w:proofErr w:type="spellEnd"/>
+      <w:r>
+        <w:t xml:space="preserve"> </w:t>
+      </w:r>
+      <w:proofErr w:type="spellStart"/>
+      <w:r>
+        <w:t>mutexes</w:t>
+      </w:r>
+      <w:proofErr w:type="spellEnd"/>
+      <w:r>
+        <w:t xml:space="preserve"> to </w:t>
+      </w:r>
+      <w:proofErr w:type="spellStart"/>
+      <w:r>
+        <w:t>synchronize</w:t>
+      </w:r>
+      <w:proofErr w:type="spellEnd"/>
+      <w:r>
+        <w:t xml:space="preserve"> </w:t>
+      </w:r>
+      <w:proofErr w:type="spellStart"/>
+      <w:r>
+        <w:t>the</w:t>
+      </w:r>
+      <w:proofErr w:type="spellEnd"/>
+      <w:r>
+        <w:t xml:space="preserve"> </w:t>
+      </w:r>
+      <w:proofErr w:type="spellStart"/>
+      <w:r>
+        <w:t>threads</w:t>
+      </w:r>
+      <w:proofErr w:type="spellEnd"/>
+      <w:r>
+        <w:t xml:space="preserve"> </w:t>
+      </w:r>
+      <w:proofErr w:type="spellStart"/>
+      <w:r>
+        <w:t>and</w:t>
+      </w:r>
+      <w:proofErr w:type="spellEnd"/>
+      <w:r>
+        <w:t xml:space="preserve"> </w:t>
+      </w:r>
+      <w:proofErr w:type="spellStart"/>
+      <w:r>
+        <w:t>access</w:t>
+      </w:r>
+      <w:proofErr w:type="spellEnd"/>
+      <w:r>
+        <w:t xml:space="preserve"> </w:t>
+      </w:r>
+      <w:proofErr w:type="spellStart"/>
+      <w:r>
+        <w:t>the</w:t>
+      </w:r>
+      <w:proofErr w:type="spellEnd"/>
+      <w:r>
+        <w:t xml:space="preserve"> </w:t>
+      </w:r>
+      <w:proofErr w:type="spellStart"/>
+      <w:r>
+        <w:t>shared</w:t>
+      </w:r>
+      <w:proofErr w:type="spellEnd"/>
+      <w:r>
+        <w:t xml:space="preserve"> variable. </w:t>
+      </w:r>
+      <w:proofErr w:type="spellStart"/>
+      <w:r>
+        <w:t>We</w:t>
+      </w:r>
+      <w:proofErr w:type="spellEnd"/>
+      <w:r>
+        <w:t xml:space="preserve"> </w:t>
+      </w:r>
+      <w:proofErr w:type="spellStart"/>
+      <w:r>
+        <w:t>also</w:t>
+      </w:r>
+      <w:proofErr w:type="spellEnd"/>
+      <w:r>
+        <w:t xml:space="preserve"> </w:t>
+      </w:r>
+      <w:proofErr w:type="spellStart"/>
+      <w:r>
+        <w:t>define</w:t>
+      </w:r>
+      <w:proofErr w:type="spellEnd"/>
+      <w:r>
+        <w:t xml:space="preserve"> </w:t>
+      </w:r>
+      <w:proofErr w:type="spellStart"/>
+      <w:r>
+        <w:t>the</w:t>
+      </w:r>
+      <w:proofErr w:type="spellEnd"/>
+      <w:r>
+        <w:t xml:space="preserve"> </w:t>
+      </w:r>
+      <w:proofErr w:type="spellStart"/>
+      <w:r>
+        <w:t>main</w:t>
+      </w:r>
+      <w:proofErr w:type="spellEnd"/>
+      <w:r>
+        <w:t xml:space="preserve"> </w:t>
+      </w:r>
+      <w:proofErr w:type="spellStart"/>
+      <w:r>
+        <w:t>function</w:t>
+      </w:r>
+      <w:proofErr w:type="spellEnd"/>
+      <w:r>
+        <w:t xml:space="preserve">, </w:t>
+      </w:r>
+      <w:proofErr w:type="spellStart"/>
+      <w:r>
+        <w:t>which</w:t>
+      </w:r>
+      <w:proofErr w:type="spellEnd"/>
+      <w:r>
+        <w:t xml:space="preserve"> </w:t>
+      </w:r>
+      <w:proofErr w:type="spellStart"/>
+      <w:r>
+        <w:t>initializes</w:t>
+      </w:r>
+      <w:proofErr w:type="spellEnd"/>
+      <w:r>
+        <w:t xml:space="preserve"> </w:t>
+      </w:r>
+      <w:proofErr w:type="spellStart"/>
+      <w:r>
+        <w:t>the</w:t>
+      </w:r>
+      <w:proofErr w:type="spellEnd"/>
+      <w:r>
+        <w:t xml:space="preserve"> </w:t>
+      </w:r>
+      <w:proofErr w:type="spellStart"/>
+      <w:r>
+        <w:t>mutexes</w:t>
+      </w:r>
+      <w:proofErr w:type="spellEnd"/>
+      <w:r>
+        <w:t xml:space="preserve">, </w:t>
+      </w:r>
+      <w:proofErr w:type="spellStart"/>
+      <w:r>
+        <w:t>creates</w:t>
+      </w:r>
+      <w:proofErr w:type="spellEnd"/>
+      <w:r>
+        <w:t xml:space="preserve"> </w:t>
+      </w:r>
+      <w:proofErr w:type="spellStart"/>
+      <w:r>
+        <w:t>the</w:t>
+      </w:r>
+      <w:proofErr w:type="spellEnd"/>
+      <w:r>
+        <w:t xml:space="preserve"> </w:t>
+      </w:r>
+      <w:proofErr w:type="spellStart"/>
+      <w:r>
+        <w:t>threads</w:t>
+      </w:r>
+      <w:proofErr w:type="spellEnd"/>
+      <w:r>
+        <w:t xml:space="preserve">, </w:t>
+      </w:r>
+      <w:proofErr w:type="spellStart"/>
+      <w:r>
+        <w:t>waits</w:t>
+      </w:r>
+      <w:proofErr w:type="spellEnd"/>
+      <w:r>
+        <w:t xml:space="preserve"> for </w:t>
+      </w:r>
+      <w:proofErr w:type="spellStart"/>
+      <w:r>
+        <w:t>their</w:t>
+      </w:r>
+      <w:proofErr w:type="spellEnd"/>
+      <w:r>
+        <w:t xml:space="preserve"> </w:t>
+      </w:r>
+      <w:proofErr w:type="spellStart"/>
+      <w:r>
+        <w:t>completion</w:t>
+      </w:r>
+      <w:proofErr w:type="spellEnd"/>
+      <w:r>
+        <w:t xml:space="preserve"> </w:t>
+      </w:r>
+      <w:proofErr w:type="spellStart"/>
+      <w:r>
+        <w:t>using</w:t>
+      </w:r>
+      <w:proofErr w:type="spellEnd"/>
+      <w:r>
+        <w:t xml:space="preserve"> </w:t>
+      </w:r>
+      <w:proofErr w:type="spellStart"/>
+      <w:r>
+        <w:t>pthread_join</w:t>
+      </w:r>
+      <w:proofErr w:type="spellEnd"/>
+      <w:r>
+        <w:t xml:space="preserve">, </w:t>
+      </w:r>
+      <w:proofErr w:type="spellStart"/>
+      <w:r>
+        <w:t>and</w:t>
+      </w:r>
+      <w:proofErr w:type="spellEnd"/>
+      <w:r>
+        <w:t xml:space="preserve"> </w:t>
+      </w:r>
+      <w:proofErr w:type="spellStart"/>
+      <w:r>
+        <w:t>destroys</w:t>
+      </w:r>
+      <w:proofErr w:type="spellEnd"/>
+      <w:r>
+        <w:t xml:space="preserve"> </w:t>
+      </w:r>
+      <w:proofErr w:type="spellStart"/>
+      <w:r>
+        <w:t>the</w:t>
+      </w:r>
+      <w:proofErr w:type="spellEnd"/>
+      <w:r>
+        <w:t xml:space="preserve"> </w:t>
+      </w:r>
+      <w:proofErr w:type="spellStart"/>
+      <w:r>
+        <w:t>mutexes</w:t>
+      </w:r>
+      <w:proofErr w:type="spellEnd"/>
+      <w:r>
+        <w:t>.</w:t>
+      </w:r>
+    </w:p>
     <w:p/>
+    <w:p>
+      <w:r>
+        <w:t xml:space="preserve">To </w:t>
+      </w:r>
+      <w:proofErr w:type="spellStart"/>
+      <w:r>
+        <w:t>compile</w:t>
+      </w:r>
+      <w:proofErr w:type="spellEnd"/>
+      <w:r>
+        <w:t xml:space="preserve"> </w:t>
+      </w:r>
+      <w:proofErr w:type="spellStart"/>
+      <w:r>
+        <w:t>the</w:t>
+      </w:r>
+      <w:proofErr w:type="spellEnd"/>
+      <w:r>
+        <w:t xml:space="preserve"> </w:t>
+      </w:r>
+      <w:proofErr w:type="spellStart"/>
+      <w:r>
+        <w:t>program</w:t>
+      </w:r>
+      <w:proofErr w:type="spellEnd"/>
+      <w:r>
+        <w:t xml:space="preserve">, </w:t>
+      </w:r>
+      <w:proofErr w:type="spellStart"/>
+      <w:r>
+        <w:t>we</w:t>
+      </w:r>
+      <w:proofErr w:type="spellEnd"/>
+      <w:r>
+        <w:t xml:space="preserve"> </w:t>
+      </w:r>
+      <w:proofErr w:type="spellStart"/>
+      <w:r>
+        <w:t>need</w:t>
+      </w:r>
+      <w:proofErr w:type="spellEnd"/>
+      <w:r>
+        <w:t xml:space="preserve"> to </w:t>
+      </w:r>
+      <w:proofErr w:type="spellStart"/>
+      <w:r>
+        <w:t>link</w:t>
+      </w:r>
+      <w:proofErr w:type="spellEnd"/>
+      <w:r>
+        <w:t xml:space="preserve"> </w:t>
+      </w:r>
+      <w:proofErr w:type="spellStart"/>
+      <w:r>
+        <w:t>it</w:t>
+      </w:r>
+      <w:proofErr w:type="spellEnd"/>
+      <w:r>
+        <w:t xml:space="preserve"> </w:t>
+      </w:r>
+      <w:proofErr w:type="spellStart"/>
+      <w:r>
+        <w:t>with</w:t>
+      </w:r>
+      <w:proofErr w:type="spellEnd"/>
+      <w:r>
+        <w:t xml:space="preserve"> </w:t>
+      </w:r>
+      <w:proofErr w:type="spellStart"/>
+      <w:r>
+        <w:t>the</w:t>
+      </w:r>
+      <w:proofErr w:type="spellEnd"/>
+      <w:r>
+        <w:t xml:space="preserve"> </w:t>
+      </w:r>
+      <w:proofErr w:type="spellStart"/>
+      <w:r>
+        <w:t>pthread</w:t>
+      </w:r>
+      <w:proofErr w:type="spellEnd"/>
+      <w:r>
+        <w:t xml:space="preserve"> </w:t>
+      </w:r>
+      <w:proofErr w:type="spellStart"/>
+      <w:r>
+        <w:t>library</w:t>
+      </w:r>
+      <w:proofErr w:type="spellEnd"/>
+      <w:r>
+        <w:t xml:space="preserve"> </w:t>
+      </w:r>
+      <w:proofErr w:type="spellStart"/>
+      <w:r>
+        <w:t>by</w:t>
+      </w:r>
+      <w:proofErr w:type="spellEnd"/>
+      <w:r>
+        <w:t xml:space="preserve"> </w:t>
+      </w:r>
+      <w:proofErr w:type="spellStart"/>
+      <w:r>
+        <w:t>adding</w:t>
+      </w:r>
+      <w:proofErr w:type="spellEnd"/>
+      <w:r>
+        <w:t xml:space="preserve"> -</w:t>
+      </w:r>
+      <w:proofErr w:type="spellStart"/>
+      <w:r>
+        <w:t>lpthread</w:t>
+      </w:r>
+      <w:proofErr w:type="spellEnd"/>
+      <w:r>
+        <w:t xml:space="preserve"> to </w:t>
+      </w:r>
+      <w:proofErr w:type="spellStart"/>
+      <w:r>
+        <w:t>the</w:t>
+      </w:r>
+      <w:proofErr w:type="spellEnd"/>
+      <w:r>
+        <w:t xml:space="preserve"> </w:t>
+      </w:r>
+      <w:proofErr w:type="spellStart"/>
+      <w:r>
+        <w:t>compiler</w:t>
+      </w:r>
+      <w:proofErr w:type="spellEnd"/>
+      <w:r>
+        <w:t xml:space="preserve"> </w:t>
+      </w:r>
+      <w:proofErr w:type="spellStart"/>
+      <w:r>
+        <w:t>flags</w:t>
+      </w:r>
+      <w:proofErr w:type="spellEnd"/>
+      <w:r>
+        <w:t xml:space="preserve"> in </w:t>
+      </w:r>
+      <w:proofErr w:type="spellStart"/>
+      <w:r>
+        <w:t>the</w:t>
+      </w:r>
+      <w:proofErr w:type="spellEnd"/>
+      <w:r>
+        <w:t xml:space="preserve"> </w:t>
+      </w:r>
+      <w:proofErr w:type="spellStart"/>
+      <w:r>
+        <w:t>Makefile</w:t>
+      </w:r>
+      <w:proofErr w:type="spellEnd"/>
+      <w:r>
+        <w:t>.</w:t>
+      </w:r>
+    </w:p>
     <w:sectPr>
       <w:pgSz w:w="11906" w:h="16838"/>
       <w:pgMar w:top="1440" w:right="1701" w:bottom="1440" w:left="1440" w:header="709" w:footer="709" w:gutter="0"/>
